--- a/3 семестр/Методы верификации и валидации характеристик программного обеспечения/ИКМО_05_23_МВиВХПО_МироновДС_ПрактическаяРабота7.docx
+++ b/3 семестр/Методы верификации и валидации характеристик программного обеспечения/ИКМО_05_23_МВиВХПО_МироновДС_ПрактическаяРабота7.docx
@@ -2,707 +2,54 @@
 <file path=word/document.xml><?xml version="1.0" encoding="utf-8"?>
 <w:document xmlns:wpc="http://schemas.microsoft.com/office/word/2010/wordprocessingCanvas" xmlns:cx="http://schemas.microsoft.com/office/drawing/2014/chartex" xmlns:mc="http://schemas.openxmlformats.org/markup-compatibility/2006" xmlns:o="urn:schemas-microsoft-com:office:office" xmlns:r="http://schemas.openxmlformats.org/officeDocument/2006/relationships" xmlns:m="http://schemas.openxmlformats.org/officeDocument/2006/math" xmlns:v="urn:schemas-microsoft-com:vml" xmlns:wp14="http://schemas.microsoft.com/office/word/2010/wordprocessingDrawing" xmlns:wp="http://schemas.openxmlformats.org/drawingml/2006/wordprocessingDrawing" xmlns:w10="urn:schemas-microsoft-com:office:word" xmlns:w="http://schemas.openxmlformats.org/wordprocessingml/2006/main" xmlns:w14="http://schemas.microsoft.com/office/word/2010/wordml" xmlns:w15="http://schemas.microsoft.com/office/word/2012/wordml" xmlns:w16se="http://schemas.microsoft.com/office/word/2015/wordml/symex" xmlns:wpg="http://schemas.microsoft.com/office/word/2010/wordprocessingGroup" xmlns:wpi="http://schemas.microsoft.com/office/word/2010/wordprocessingInk" xmlns:wne="http://schemas.microsoft.com/office/word/2006/wordml" xmlns:wps="http://schemas.microsoft.com/office/word/2010/wordprocessingShape" mc:Ignorable="w14 w15 w16se wp14">
   <w:body>
-    <w:tbl>
-      <w:tblPr>
-        <w:tblStyle w:val="a3"/>
-        <w:tblW w:w="10035" w:type="dxa"/>
-        <w:tblInd w:w="-567" w:type="dxa"/>
-        <w:tblBorders>
-          <w:left w:val="none" w:sz="0" w:space="0" w:color="auto"/>
-          <w:bottom w:val="none" w:sz="0" w:space="0" w:color="auto"/>
-          <w:right w:val="none" w:sz="0" w:space="0" w:color="auto"/>
-        </w:tblBorders>
-        <w:tblLayout w:type="fixed"/>
-        <w:tblLook w:val="04A0" w:firstRow="1" w:lastRow="0" w:firstColumn="1" w:lastColumn="0" w:noHBand="0" w:noVBand="1"/>
-      </w:tblPr>
-      <w:tblGrid>
-        <w:gridCol w:w="2709"/>
-        <w:gridCol w:w="7326"/>
-      </w:tblGrid>
-      <w:tr>
-        <w:trPr>
-          <w:trHeight w:val="372"/>
-        </w:trPr>
-        <w:tc>
-          <w:tcPr>
-            <w:tcW w:w="2708" w:type="dxa"/>
-            <w:tcBorders>
-              <w:top w:val="nil"/>
-              <w:left w:val="nil"/>
-              <w:bottom w:val="nil"/>
-              <w:right w:val="nil"/>
-            </w:tcBorders>
-            <w:hideMark/>
-          </w:tcPr>
-          <w:p>
-            <w:pPr>
-              <w:ind w:firstLine="0"/>
-              <w:jc w:val="right"/>
-            </w:pPr>
-            <w:r>
-              <w:t>ДИСЦИПЛИНА</w:t>
-            </w:r>
-          </w:p>
-        </w:tc>
-        <w:tc>
-          <w:tcPr>
-            <w:tcW w:w="7325" w:type="dxa"/>
-            <w:tcBorders>
-              <w:top w:val="nil"/>
-              <w:left w:val="nil"/>
-              <w:bottom w:val="single" w:sz="4" w:space="0" w:color="auto"/>
-              <w:right w:val="nil"/>
-            </w:tcBorders>
-            <w:hideMark/>
-          </w:tcPr>
-          <w:p>
-            <w:pPr>
-              <w:ind w:left="28" w:firstLine="0"/>
-              <w:rPr>
-                <w:b/>
-                <w:bCs/>
-                <w:lang w:val="ru-RU"/>
-              </w:rPr>
-            </w:pPr>
-            <w:r>
-              <w:rPr>
-                <w:b/>
-                <w:bCs/>
-                <w:lang w:val="ru-RU"/>
-              </w:rPr>
-              <w:t xml:space="preserve">Методы верификации и </w:t>
-            </w:r>
-            <w:proofErr w:type="spellStart"/>
-            <w:r>
-              <w:rPr>
-                <w:b/>
-                <w:bCs/>
-                <w:lang w:val="ru-RU"/>
-              </w:rPr>
-              <w:t>валидации</w:t>
-            </w:r>
-            <w:proofErr w:type="spellEnd"/>
-            <w:r>
-              <w:rPr>
-                <w:b/>
-                <w:bCs/>
-                <w:lang w:val="ru-RU"/>
-              </w:rPr>
-              <w:t xml:space="preserve"> характеристик программного обеспечения</w:t>
-            </w:r>
-          </w:p>
-        </w:tc>
-      </w:tr>
-      <w:tr>
-        <w:trPr>
-          <w:trHeight w:val="372"/>
-        </w:trPr>
-        <w:tc>
-          <w:tcPr>
-            <w:tcW w:w="2708" w:type="dxa"/>
-            <w:tcBorders>
-              <w:top w:val="nil"/>
-              <w:left w:val="nil"/>
-              <w:bottom w:val="nil"/>
-              <w:right w:val="nil"/>
-            </w:tcBorders>
-          </w:tcPr>
-          <w:p>
-            <w:pPr>
-              <w:jc w:val="right"/>
-              <w:rPr>
-                <w:lang w:val="ru-RU"/>
-              </w:rPr>
-            </w:pPr>
-          </w:p>
-        </w:tc>
-        <w:tc>
-          <w:tcPr>
-            <w:tcW w:w="7325" w:type="dxa"/>
-            <w:tcBorders>
-              <w:top w:val="nil"/>
-              <w:left w:val="nil"/>
-              <w:bottom w:val="single" w:sz="4" w:space="0" w:color="auto"/>
-              <w:right w:val="nil"/>
-            </w:tcBorders>
-            <w:hideMark/>
-          </w:tcPr>
-          <w:p>
-            <w:pPr>
-              <w:pStyle w:val="Default"/>
-              <w:ind w:firstLine="0"/>
-              <w:rPr>
-                <w:sz w:val="18"/>
-                <w:szCs w:val="18"/>
-              </w:rPr>
-            </w:pPr>
-            <w:r>
-              <w:rPr>
-                <w:sz w:val="18"/>
-                <w:szCs w:val="18"/>
-              </w:rPr>
-              <w:t>(полное наименование дисциплины без сокращений)</w:t>
-            </w:r>
-          </w:p>
-        </w:tc>
-      </w:tr>
-      <w:tr>
-        <w:trPr>
-          <w:trHeight w:val="372"/>
-        </w:trPr>
-        <w:tc>
-          <w:tcPr>
-            <w:tcW w:w="2708" w:type="dxa"/>
-            <w:tcBorders>
-              <w:top w:val="nil"/>
-              <w:left w:val="nil"/>
-              <w:bottom w:val="nil"/>
-              <w:right w:val="nil"/>
-            </w:tcBorders>
-            <w:hideMark/>
-          </w:tcPr>
-          <w:p>
-            <w:pPr>
-              <w:ind w:firstLine="0"/>
-              <w:jc w:val="right"/>
-              <w:rPr>
-                <w:szCs w:val="28"/>
-              </w:rPr>
-            </w:pPr>
-            <w:r>
-              <w:t>ИНСТИТУТ</w:t>
-            </w:r>
-          </w:p>
-        </w:tc>
-        <w:tc>
-          <w:tcPr>
-            <w:tcW w:w="7325" w:type="dxa"/>
-            <w:tcBorders>
-              <w:top w:val="nil"/>
-              <w:left w:val="nil"/>
-              <w:bottom w:val="single" w:sz="4" w:space="0" w:color="auto"/>
-              <w:right w:val="nil"/>
-            </w:tcBorders>
-            <w:hideMark/>
-          </w:tcPr>
-          <w:p>
-            <w:pPr>
-              <w:ind w:left="28" w:firstLine="0"/>
-              <w:rPr>
-                <w:b/>
-                <w:bCs/>
-              </w:rPr>
-            </w:pPr>
-            <w:proofErr w:type="spellStart"/>
-            <w:r>
-              <w:rPr>
-                <w:b/>
-                <w:bCs/>
-              </w:rPr>
-              <w:t>информационных</w:t>
-            </w:r>
-            <w:proofErr w:type="spellEnd"/>
-            <w:r>
-              <w:rPr>
-                <w:b/>
-                <w:bCs/>
-              </w:rPr>
-              <w:t xml:space="preserve"> </w:t>
-            </w:r>
-            <w:proofErr w:type="spellStart"/>
-            <w:r>
-              <w:rPr>
-                <w:b/>
-                <w:bCs/>
-              </w:rPr>
-              <w:t>технологий</w:t>
-            </w:r>
-            <w:proofErr w:type="spellEnd"/>
-          </w:p>
-        </w:tc>
-      </w:tr>
-      <w:tr>
-        <w:trPr>
-          <w:trHeight w:val="372"/>
-        </w:trPr>
-        <w:tc>
-          <w:tcPr>
-            <w:tcW w:w="2708" w:type="dxa"/>
-            <w:tcBorders>
-              <w:top w:val="nil"/>
-              <w:left w:val="nil"/>
-              <w:bottom w:val="nil"/>
-              <w:right w:val="nil"/>
-            </w:tcBorders>
-            <w:hideMark/>
-          </w:tcPr>
-          <w:p>
-            <w:pPr>
-              <w:ind w:firstLine="0"/>
-              <w:jc w:val="right"/>
-            </w:pPr>
-            <w:r>
-              <w:t>КАФЕДРА</w:t>
-            </w:r>
-          </w:p>
-        </w:tc>
-        <w:tc>
-          <w:tcPr>
-            <w:tcW w:w="7325" w:type="dxa"/>
-            <w:tcBorders>
-              <w:top w:val="single" w:sz="4" w:space="0" w:color="auto"/>
-              <w:left w:val="nil"/>
-              <w:bottom w:val="single" w:sz="4" w:space="0" w:color="auto"/>
-              <w:right w:val="nil"/>
-            </w:tcBorders>
-            <w:hideMark/>
-          </w:tcPr>
-          <w:p>
-            <w:pPr>
-              <w:ind w:firstLine="0"/>
-              <w:rPr>
-                <w:b/>
-                <w:bCs/>
-                <w:lang w:val="ru-RU"/>
-              </w:rPr>
-            </w:pPr>
-            <w:r>
-              <w:rPr>
-                <w:b/>
-                <w:bCs/>
-                <w:lang w:val="ru-RU"/>
-              </w:rPr>
-              <w:t>математического обеспечения и стандартизации информационных технологий</w:t>
-            </w:r>
-          </w:p>
-        </w:tc>
-      </w:tr>
-      <w:tr>
-        <w:trPr>
-          <w:trHeight w:val="384"/>
-        </w:trPr>
-        <w:tc>
-          <w:tcPr>
-            <w:tcW w:w="2708" w:type="dxa"/>
-            <w:tcBorders>
-              <w:top w:val="nil"/>
-              <w:left w:val="nil"/>
-              <w:bottom w:val="nil"/>
-              <w:right w:val="nil"/>
-            </w:tcBorders>
-          </w:tcPr>
-          <w:p>
-            <w:pPr>
-              <w:jc w:val="right"/>
-              <w:rPr>
-                <w:lang w:val="ru-RU"/>
-              </w:rPr>
-            </w:pPr>
-          </w:p>
-        </w:tc>
-        <w:tc>
-          <w:tcPr>
-            <w:tcW w:w="7325" w:type="dxa"/>
-            <w:tcBorders>
-              <w:top w:val="single" w:sz="4" w:space="0" w:color="auto"/>
-              <w:left w:val="nil"/>
-              <w:bottom w:val="single" w:sz="4" w:space="0" w:color="auto"/>
-              <w:right w:val="nil"/>
-            </w:tcBorders>
-            <w:hideMark/>
-          </w:tcPr>
-          <w:p>
-            <w:pPr>
-              <w:pStyle w:val="Default"/>
-              <w:ind w:firstLine="0"/>
-              <w:rPr>
-                <w:sz w:val="18"/>
-                <w:szCs w:val="18"/>
-              </w:rPr>
-            </w:pPr>
-            <w:r>
-              <w:rPr>
-                <w:sz w:val="18"/>
-                <w:szCs w:val="18"/>
-              </w:rPr>
-              <w:t xml:space="preserve">(полное наименование кафедры) </w:t>
-            </w:r>
-          </w:p>
-        </w:tc>
-      </w:tr>
-      <w:tr>
-        <w:trPr>
-          <w:trHeight w:val="355"/>
-        </w:trPr>
-        <w:tc>
-          <w:tcPr>
-            <w:tcW w:w="2708" w:type="dxa"/>
-            <w:tcBorders>
-              <w:top w:val="nil"/>
-              <w:left w:val="nil"/>
-              <w:bottom w:val="nil"/>
-              <w:right w:val="nil"/>
-            </w:tcBorders>
-            <w:hideMark/>
-          </w:tcPr>
-          <w:p>
-            <w:pPr>
-              <w:ind w:firstLine="0"/>
-              <w:jc w:val="right"/>
-              <w:rPr>
-                <w:szCs w:val="28"/>
-              </w:rPr>
-            </w:pPr>
-            <w:r>
-              <w:t xml:space="preserve">ВИД УЧЕБНОГО </w:t>
-            </w:r>
-          </w:p>
-        </w:tc>
-        <w:tc>
-          <w:tcPr>
-            <w:tcW w:w="7325" w:type="dxa"/>
-            <w:tcBorders>
-              <w:top w:val="single" w:sz="4" w:space="0" w:color="auto"/>
-              <w:left w:val="nil"/>
-              <w:bottom w:val="single" w:sz="4" w:space="0" w:color="auto"/>
-              <w:right w:val="nil"/>
-            </w:tcBorders>
-            <w:hideMark/>
-          </w:tcPr>
-          <w:p>
-            <w:pPr>
-              <w:ind w:firstLine="0"/>
-              <w:rPr>
-                <w:b/>
-                <w:bCs/>
-                <w:lang w:val="ru-RU"/>
-              </w:rPr>
-            </w:pPr>
-            <w:r>
-              <w:rPr>
-                <w:b/>
-                <w:bCs/>
-                <w:lang w:val="ru-RU"/>
-              </w:rPr>
-              <w:t>Материалы для практических/семинарских занятий</w:t>
-            </w:r>
-          </w:p>
-        </w:tc>
-      </w:tr>
-      <w:tr>
-        <w:trPr>
-          <w:trHeight w:val="404"/>
-        </w:trPr>
-        <w:tc>
-          <w:tcPr>
-            <w:tcW w:w="2708" w:type="dxa"/>
-            <w:tcBorders>
-              <w:top w:val="nil"/>
-              <w:left w:val="nil"/>
-              <w:bottom w:val="nil"/>
-              <w:right w:val="nil"/>
-            </w:tcBorders>
-            <w:hideMark/>
-          </w:tcPr>
-          <w:p>
-            <w:pPr>
-              <w:ind w:firstLine="0"/>
-              <w:jc w:val="right"/>
-            </w:pPr>
-            <w:r>
-              <w:t>МАТЕРИАЛА</w:t>
-            </w:r>
-          </w:p>
-        </w:tc>
-        <w:tc>
-          <w:tcPr>
-            <w:tcW w:w="7325" w:type="dxa"/>
-            <w:tcBorders>
-              <w:top w:val="single" w:sz="4" w:space="0" w:color="auto"/>
-              <w:left w:val="nil"/>
-              <w:bottom w:val="single" w:sz="4" w:space="0" w:color="auto"/>
-              <w:right w:val="nil"/>
-            </w:tcBorders>
-            <w:hideMark/>
-          </w:tcPr>
-          <w:p>
-            <w:pPr>
-              <w:pStyle w:val="Default"/>
-              <w:ind w:firstLine="0"/>
-              <w:rPr>
-                <w:sz w:val="18"/>
-                <w:szCs w:val="18"/>
-              </w:rPr>
-            </w:pPr>
-            <w:r>
-              <w:rPr>
-                <w:sz w:val="18"/>
-                <w:szCs w:val="18"/>
-              </w:rPr>
-              <w:t xml:space="preserve">(в соответствии с пп.1-11) </w:t>
-            </w:r>
-          </w:p>
-        </w:tc>
-      </w:tr>
-      <w:tr>
-        <w:trPr>
-          <w:trHeight w:val="372"/>
-        </w:trPr>
-        <w:tc>
-          <w:tcPr>
-            <w:tcW w:w="2708" w:type="dxa"/>
-            <w:tcBorders>
-              <w:top w:val="nil"/>
-              <w:left w:val="nil"/>
-              <w:bottom w:val="nil"/>
-              <w:right w:val="nil"/>
-            </w:tcBorders>
-            <w:hideMark/>
-          </w:tcPr>
-          <w:p>
-            <w:pPr>
-              <w:ind w:firstLine="0"/>
-              <w:jc w:val="right"/>
-              <w:rPr>
-                <w:szCs w:val="28"/>
-              </w:rPr>
-            </w:pPr>
-            <w:r>
-              <w:t>ПРЕПОДАВАТЕЛЬ</w:t>
-            </w:r>
-          </w:p>
-        </w:tc>
-        <w:tc>
-          <w:tcPr>
-            <w:tcW w:w="7325" w:type="dxa"/>
-            <w:tcBorders>
-              <w:top w:val="single" w:sz="4" w:space="0" w:color="auto"/>
-              <w:left w:val="nil"/>
-              <w:bottom w:val="single" w:sz="4" w:space="0" w:color="auto"/>
-              <w:right w:val="nil"/>
-            </w:tcBorders>
-            <w:hideMark/>
-          </w:tcPr>
-          <w:p>
-            <w:pPr>
-              <w:ind w:firstLine="0"/>
-              <w:rPr>
-                <w:b/>
-                <w:bCs/>
-                <w:lang w:val="ru-RU"/>
-              </w:rPr>
-            </w:pPr>
-            <w:r>
-              <w:rPr>
-                <w:b/>
-                <w:bCs/>
-                <w:lang w:val="ru-RU"/>
-              </w:rPr>
-              <w:t>Петренко Александр Анатольевич</w:t>
-            </w:r>
-          </w:p>
-        </w:tc>
-      </w:tr>
-      <w:tr>
-        <w:trPr>
-          <w:trHeight w:val="372"/>
-        </w:trPr>
-        <w:tc>
-          <w:tcPr>
-            <w:tcW w:w="2708" w:type="dxa"/>
-            <w:tcBorders>
-              <w:top w:val="nil"/>
-              <w:left w:val="nil"/>
-              <w:bottom w:val="nil"/>
-              <w:right w:val="nil"/>
-            </w:tcBorders>
-          </w:tcPr>
-          <w:p>
-            <w:pPr>
-              <w:jc w:val="right"/>
-            </w:pPr>
-          </w:p>
-        </w:tc>
-        <w:tc>
-          <w:tcPr>
-            <w:tcW w:w="7325" w:type="dxa"/>
-            <w:tcBorders>
-              <w:top w:val="single" w:sz="4" w:space="0" w:color="auto"/>
-              <w:left w:val="nil"/>
-              <w:bottom w:val="single" w:sz="4" w:space="0" w:color="auto"/>
-              <w:right w:val="nil"/>
-            </w:tcBorders>
-            <w:hideMark/>
-          </w:tcPr>
-          <w:p>
-            <w:pPr>
-              <w:ind w:firstLine="0"/>
-              <w:rPr>
-                <w:vertAlign w:val="superscript"/>
-              </w:rPr>
-            </w:pPr>
-            <w:r>
-              <w:rPr>
-                <w:vertAlign w:val="superscript"/>
-              </w:rPr>
-              <w:t>(</w:t>
-            </w:r>
-            <w:proofErr w:type="spellStart"/>
-            <w:r>
-              <w:rPr>
-                <w:vertAlign w:val="superscript"/>
-              </w:rPr>
-              <w:t>фамилия</w:t>
-            </w:r>
-            <w:proofErr w:type="spellEnd"/>
-            <w:r>
-              <w:rPr>
-                <w:vertAlign w:val="superscript"/>
-              </w:rPr>
-              <w:t xml:space="preserve">, </w:t>
-            </w:r>
-            <w:proofErr w:type="spellStart"/>
-            <w:r>
-              <w:rPr>
-                <w:vertAlign w:val="superscript"/>
-              </w:rPr>
-              <w:t>имя</w:t>
-            </w:r>
-            <w:proofErr w:type="spellEnd"/>
-            <w:r>
-              <w:rPr>
-                <w:vertAlign w:val="superscript"/>
-              </w:rPr>
-              <w:t xml:space="preserve">, </w:t>
-            </w:r>
-            <w:proofErr w:type="spellStart"/>
-            <w:r>
-              <w:rPr>
-                <w:vertAlign w:val="superscript"/>
-              </w:rPr>
-              <w:t>отчество</w:t>
-            </w:r>
-            <w:proofErr w:type="spellEnd"/>
-            <w:r>
-              <w:rPr>
-                <w:vertAlign w:val="superscript"/>
-              </w:rPr>
-              <w:t>)</w:t>
-            </w:r>
-          </w:p>
-        </w:tc>
-      </w:tr>
-      <w:tr>
-        <w:trPr>
-          <w:trHeight w:val="372"/>
-        </w:trPr>
-        <w:tc>
-          <w:tcPr>
-            <w:tcW w:w="2708" w:type="dxa"/>
-            <w:tcBorders>
-              <w:top w:val="nil"/>
-              <w:left w:val="nil"/>
-              <w:bottom w:val="nil"/>
-              <w:right w:val="nil"/>
-            </w:tcBorders>
-            <w:hideMark/>
-          </w:tcPr>
-          <w:p>
-            <w:pPr>
-              <w:ind w:firstLine="0"/>
-              <w:jc w:val="right"/>
-            </w:pPr>
-            <w:r>
-              <w:t>СЕМЕСТР</w:t>
-            </w:r>
-          </w:p>
-        </w:tc>
-        <w:tc>
-          <w:tcPr>
-            <w:tcW w:w="7325" w:type="dxa"/>
-            <w:tcBorders>
-              <w:top w:val="single" w:sz="4" w:space="0" w:color="auto"/>
-              <w:left w:val="nil"/>
-              <w:bottom w:val="single" w:sz="4" w:space="0" w:color="auto"/>
-              <w:right w:val="nil"/>
-            </w:tcBorders>
-            <w:hideMark/>
-          </w:tcPr>
-          <w:p>
-            <w:pPr>
-              <w:ind w:firstLine="0"/>
-              <w:rPr>
-                <w:b/>
-                <w:bCs/>
-              </w:rPr>
-            </w:pPr>
-            <w:r>
-              <w:rPr>
-                <w:b/>
-                <w:bCs/>
-              </w:rPr>
-              <w:t>3, 2023-2024</w:t>
-            </w:r>
-          </w:p>
-        </w:tc>
-      </w:tr>
-      <w:tr>
-        <w:trPr>
-          <w:trHeight w:val="372"/>
-        </w:trPr>
-        <w:tc>
-          <w:tcPr>
-            <w:tcW w:w="2708" w:type="dxa"/>
-            <w:tcBorders>
-              <w:top w:val="nil"/>
-              <w:left w:val="nil"/>
-              <w:bottom w:val="nil"/>
-              <w:right w:val="nil"/>
-            </w:tcBorders>
-          </w:tcPr>
-          <w:p>
-            <w:pPr>
-              <w:jc w:val="right"/>
-            </w:pPr>
-          </w:p>
-        </w:tc>
-        <w:tc>
-          <w:tcPr>
-            <w:tcW w:w="7325" w:type="dxa"/>
-            <w:tcBorders>
-              <w:top w:val="single" w:sz="4" w:space="0" w:color="auto"/>
-              <w:left w:val="nil"/>
-              <w:bottom w:val="nil"/>
-              <w:right w:val="nil"/>
-            </w:tcBorders>
-            <w:hideMark/>
-          </w:tcPr>
-          <w:p>
-            <w:pPr>
-              <w:pStyle w:val="Default"/>
-              <w:ind w:firstLine="0"/>
-              <w:rPr>
-                <w:sz w:val="18"/>
-                <w:szCs w:val="18"/>
-              </w:rPr>
-            </w:pPr>
-            <w:r>
-              <w:rPr>
-                <w:sz w:val="18"/>
-                <w:szCs w:val="18"/>
-              </w:rPr>
-              <w:t>(указать семестр обучения, учебный год)</w:t>
-            </w:r>
-          </w:p>
-        </w:tc>
-      </w:tr>
-    </w:tbl>
     <w:p>
       <w:pPr>
         <w:rPr>
           <w:lang w:val="ru-RU"/>
         </w:rPr>
       </w:pPr>
+      <w:r>
+        <w:rPr>
+          <w:lang w:val="ru-RU"/>
+        </w:rPr>
+        <w:drawing>
+          <wp:inline distT="0" distB="0" distL="0" distR="0" wp14:anchorId="151D3ECC" wp14:editId="21AA02B1">
+            <wp:extent cx="5940425" cy="8423275"/>
+            <wp:effectExtent l="0" t="0" r="3175" b="0"/>
+            <wp:docPr id="1" name="Рисунок 1"/>
+            <wp:cNvGraphicFramePr>
+              <a:graphicFrameLocks xmlns:a="http://schemas.openxmlformats.org/drawingml/2006/main" noChangeAspect="1"/>
+            </wp:cNvGraphicFramePr>
+            <a:graphic xmlns:a="http://schemas.openxmlformats.org/drawingml/2006/main">
+              <a:graphicData uri="http://schemas.openxmlformats.org/drawingml/2006/picture">
+                <pic:pic xmlns:pic="http://schemas.openxmlformats.org/drawingml/2006/picture">
+                  <pic:nvPicPr>
+                    <pic:cNvPr id="1" name=""/>
+                    <pic:cNvPicPr/>
+                  </pic:nvPicPr>
+                  <pic:blipFill>
+                    <a:blip r:embed="rId5"/>
+                    <a:stretch>
+                      <a:fillRect/>
+                    </a:stretch>
+                  </pic:blipFill>
+                  <pic:spPr>
+                    <a:xfrm>
+                      <a:off x="0" y="0"/>
+                      <a:ext cx="5940425" cy="8423275"/>
+                    </a:xfrm>
+                    <a:prstGeom prst="rect">
+                      <a:avLst/>
+                    </a:prstGeom>
+                  </pic:spPr>
+                </pic:pic>
+              </a:graphicData>
+            </a:graphic>
+          </wp:inline>
+        </w:drawing>
+      </w:r>
+      <w:bookmarkStart w:id="0" w:name="_GoBack"/>
+      <w:bookmarkEnd w:id="0"/>
     </w:p>
     <w:p>
       <w:pPr>
@@ -758,45 +105,33 @@
         <w:rPr>
           <w:lang w:val="ru-RU"/>
         </w:rPr>
-        <w:t xml:space="preserve"> </w:t>
-      </w:r>
+        <w:t xml:space="preserve"> верификации и </w:t>
+      </w:r>
+      <w:proofErr w:type="spellStart"/>
       <w:r>
         <w:rPr>
           <w:lang w:val="ru-RU"/>
         </w:rPr>
-        <w:t xml:space="preserve">верификации и </w:t>
-      </w:r>
-      <w:proofErr w:type="spellStart"/>
+        <w:t>валидации</w:t>
+      </w:r>
+      <w:proofErr w:type="spellEnd"/>
       <w:r>
         <w:rPr>
           <w:lang w:val="ru-RU"/>
         </w:rPr>
-        <w:t>валидации</w:t>
-      </w:r>
-      <w:proofErr w:type="spellEnd"/>
+        <w:t xml:space="preserve"> характер</w:t>
+      </w:r>
       <w:r>
         <w:rPr>
           <w:lang w:val="ru-RU"/>
         </w:rPr>
-        <w:t xml:space="preserve"> характер</w:t>
+        <w:t>истик программного обеспечения»</w:t>
       </w:r>
       <w:r>
         <w:rPr>
           <w:lang w:val="ru-RU"/>
         </w:rPr>
-        <w:t>истик программного обеспечения»</w:t>
-      </w:r>
-      <w:r>
-        <w:rPr>
-          <w:lang w:val="ru-RU"/>
-        </w:rPr>
-        <w:t xml:space="preserve"> </w:t>
-      </w:r>
-      <w:r>
-        <w:rPr>
-          <w:lang w:val="ru-RU"/>
-        </w:rPr>
-        <w:t>требуется выполнить следующее.</w:t>
+        <w:t xml:space="preserve"> требуется выполнить следующее.</w:t>
       </w:r>
     </w:p>
     <w:p>
@@ -818,71 +153,27 @@
       </w:r>
     </w:p>
     <w:p>
-      <w:pPr>
-        <w:rPr>
-          <w:lang w:val="ru-RU"/>
-        </w:rPr>
-      </w:pPr>
-      <w:r>
-        <w:rPr>
-          <w:lang w:val="ru-RU"/>
-        </w:rPr>
-        <w:t>{</w:t>
-      </w:r>
-      <w:proofErr w:type="spellStart"/>
-      <w:r>
-        <w:rPr>
-          <w:lang w:val="ru-RU"/>
-        </w:rPr>
-        <w:t>true</w:t>
-      </w:r>
-      <w:proofErr w:type="spellEnd"/>
-      <w:r>
-        <w:rPr>
-          <w:lang w:val="ru-RU"/>
-        </w:rPr>
-        <w:t xml:space="preserve">} </w:t>
-      </w:r>
-    </w:p>
-    <w:p>
-      <w:pPr>
-        <w:rPr>
-          <w:lang w:val="ru-RU"/>
-        </w:rPr>
-      </w:pPr>
+      <w:r>
+        <w:t xml:space="preserve">{true} </w:t>
+      </w:r>
+    </w:p>
+    <w:p>
       <w:proofErr w:type="gramStart"/>
       <w:r>
-        <w:rPr>
-          <w:lang w:val="ru-RU"/>
-        </w:rPr>
         <w:t>y :</w:t>
       </w:r>
       <w:proofErr w:type="gramEnd"/>
       <w:r>
-        <w:rPr>
-          <w:lang w:val="ru-RU"/>
-        </w:rPr>
         <w:t xml:space="preserve">= 0; </w:t>
       </w:r>
     </w:p>
     <w:p>
-      <w:pPr>
-        <w:rPr>
-          <w:lang w:val="ru-RU"/>
-        </w:rPr>
-      </w:pPr>
       <w:proofErr w:type="gramStart"/>
       <w:r>
-        <w:rPr>
-          <w:lang w:val="ru-RU"/>
-        </w:rPr>
         <w:t>z :</w:t>
       </w:r>
       <w:proofErr w:type="gramEnd"/>
       <w:r>
-        <w:rPr>
-          <w:lang w:val="ru-RU"/>
-        </w:rPr>
         <w:t xml:space="preserve">= a; </w:t>
       </w:r>
     </w:p>
@@ -1218,57 +509,27 @@
       </w:r>
     </w:p>
     <w:p>
-      <w:pPr>
-        <w:rPr>
-          <w:lang w:val="ru-RU"/>
-        </w:rPr>
-      </w:pPr>
-      <w:r>
-        <w:rPr>
-          <w:lang w:val="ru-RU"/>
-        </w:rPr>
+      <w:r>
         <w:t xml:space="preserve">{a≥0} </w:t>
       </w:r>
     </w:p>
     <w:p>
-      <w:pPr>
-        <w:rPr>
-          <w:lang w:val="ru-RU"/>
-        </w:rPr>
-      </w:pPr>
       <w:proofErr w:type="gramStart"/>
       <w:r>
-        <w:rPr>
-          <w:lang w:val="ru-RU"/>
-        </w:rPr>
         <w:t>x :</w:t>
       </w:r>
       <w:proofErr w:type="gramEnd"/>
       <w:r>
-        <w:rPr>
-          <w:lang w:val="ru-RU"/>
-        </w:rPr>
         <w:t xml:space="preserve">= a; </w:t>
       </w:r>
     </w:p>
     <w:p>
-      <w:pPr>
-        <w:rPr>
-          <w:lang w:val="ru-RU"/>
-        </w:rPr>
-      </w:pPr>
       <w:proofErr w:type="gramStart"/>
       <w:r>
-        <w:rPr>
-          <w:lang w:val="ru-RU"/>
-        </w:rPr>
         <w:t>n :</w:t>
       </w:r>
       <w:proofErr w:type="gramEnd"/>
       <w:r>
-        <w:rPr>
-          <w:lang w:val="ru-RU"/>
-        </w:rPr>
         <w:t xml:space="preserve">= 1; </w:t>
       </w:r>
     </w:p>
@@ -1301,75 +562,34 @@
       </w:r>
     </w:p>
     <w:p>
-      <w:pPr>
-        <w:rPr>
-          <w:lang w:val="ru-RU"/>
-        </w:rPr>
-      </w:pPr>
       <w:r>
         <w:t xml:space="preserve"> </w:t>
       </w:r>
       <w:proofErr w:type="gramStart"/>
       <w:r>
-        <w:rPr>
-          <w:lang w:val="ru-RU"/>
-        </w:rPr>
         <w:t>n :</w:t>
       </w:r>
       <w:proofErr w:type="gramEnd"/>
       <w:r>
-        <w:rPr>
-          <w:lang w:val="ru-RU"/>
-        </w:rPr>
         <w:t xml:space="preserve">= n + 2; </w:t>
       </w:r>
     </w:p>
     <w:p>
-      <w:pPr>
-        <w:rPr>
-          <w:lang w:val="ru-RU"/>
-        </w:rPr>
-      </w:pPr>
-      <w:r>
-        <w:rPr>
-          <w:lang w:val="ru-RU"/>
-        </w:rPr>
+      <w:r>
         <w:t xml:space="preserve"> </w:t>
       </w:r>
       <w:proofErr w:type="gramStart"/>
       <w:r>
-        <w:rPr>
-          <w:lang w:val="ru-RU"/>
-        </w:rPr>
         <w:t>x :</w:t>
       </w:r>
       <w:proofErr w:type="gramEnd"/>
       <w:r>
-        <w:rPr>
-          <w:lang w:val="ru-RU"/>
-        </w:rPr>
         <w:t xml:space="preserve">= x - 1 </w:t>
       </w:r>
     </w:p>
     <w:p>
-      <w:pPr>
-        <w:rPr>
-          <w:lang w:val="ru-RU"/>
-        </w:rPr>
-      </w:pPr>
-      <w:proofErr w:type="spellStart"/>
-      <w:r>
-        <w:rPr>
-          <w:lang w:val="ru-RU"/>
-        </w:rPr>
-        <w:t>end</w:t>
-      </w:r>
-      <w:proofErr w:type="spellEnd"/>
-      <w:r>
-        <w:rPr>
-          <w:lang w:val="ru-RU"/>
-        </w:rPr>
-        <w:t xml:space="preserve"> </w:t>
+      <w:r>
+        <w:t xml:space="preserve">end </w:t>
       </w:r>
     </w:p>
     <w:p>
@@ -1404,71 +624,27 @@
       </w:r>
     </w:p>
     <w:p>
-      <w:pPr>
-        <w:rPr>
-          <w:lang w:val="ru-RU"/>
-        </w:rPr>
-      </w:pPr>
-      <w:r>
-        <w:rPr>
-          <w:lang w:val="ru-RU"/>
-        </w:rPr>
-        <w:t>{</w:t>
-      </w:r>
-      <w:proofErr w:type="spellStart"/>
-      <w:r>
-        <w:rPr>
-          <w:lang w:val="ru-RU"/>
-        </w:rPr>
-        <w:t>true</w:t>
-      </w:r>
-      <w:proofErr w:type="spellEnd"/>
-      <w:r>
-        <w:rPr>
-          <w:lang w:val="ru-RU"/>
-        </w:rPr>
-        <w:t xml:space="preserve">} </w:t>
-      </w:r>
-    </w:p>
-    <w:p>
-      <w:pPr>
-        <w:rPr>
-          <w:lang w:val="ru-RU"/>
-        </w:rPr>
-      </w:pPr>
+      <w:r>
+        <w:t xml:space="preserve">{true} </w:t>
+      </w:r>
+    </w:p>
+    <w:p>
       <w:proofErr w:type="gramStart"/>
       <w:r>
-        <w:rPr>
-          <w:lang w:val="ru-RU"/>
-        </w:rPr>
         <w:t>x :</w:t>
       </w:r>
       <w:proofErr w:type="gramEnd"/>
       <w:r>
-        <w:rPr>
-          <w:lang w:val="ru-RU"/>
-        </w:rPr>
         <w:t xml:space="preserve">= a; </w:t>
       </w:r>
     </w:p>
     <w:p>
-      <w:pPr>
-        <w:rPr>
-          <w:lang w:val="ru-RU"/>
-        </w:rPr>
-      </w:pPr>
       <w:proofErr w:type="gramStart"/>
       <w:r>
-        <w:rPr>
-          <w:lang w:val="ru-RU"/>
-        </w:rPr>
         <w:t>n :</w:t>
       </w:r>
       <w:proofErr w:type="gramEnd"/>
       <w:r>
-        <w:rPr>
-          <w:lang w:val="ru-RU"/>
-        </w:rPr>
         <w:t xml:space="preserve">= 0; </w:t>
       </w:r>
     </w:p>
@@ -1861,21 +1037,96 @@
         <w:rPr>
           <w:lang w:val="ru-RU"/>
         </w:rPr>
-        <w:t xml:space="preserve">Здесь </w:t>
+        <w:t>Здесь</w:t>
+      </w:r>
+      <w:r>
+        <w:rPr>
+          <w:lang w:val="ru-RU"/>
+        </w:rPr>
+        <w:t xml:space="preserve"> </w:t>
       </w:r>
       <w:proofErr w:type="spellStart"/>
       <w:r>
+        <w:t>maxPrimeFactor</w:t>
+      </w:r>
+      <w:proofErr w:type="spellEnd"/>
+      <w:r>
         <w:rPr>
           <w:lang w:val="ru-RU"/>
         </w:rPr>
-        <w:t>maxPrimeFactor</w:t>
-      </w:r>
-      <w:proofErr w:type="spellEnd"/>
+        <w:t>(</w:t>
+      </w:r>
+      <w:r>
+        <w:t>a</w:t>
+      </w:r>
       <w:r>
         <w:rPr>
           <w:lang w:val="ru-RU"/>
         </w:rPr>
-        <w:t>(a) – максимальный простой делитель целого числа a</w:t>
+        <w:t xml:space="preserve">) – </w:t>
+      </w:r>
+      <w:r>
+        <w:rPr>
+          <w:lang w:val="ru-RU"/>
+        </w:rPr>
+        <w:t>максимальный</w:t>
+      </w:r>
+      <w:r>
+        <w:rPr>
+          <w:lang w:val="ru-RU"/>
+        </w:rPr>
+        <w:t xml:space="preserve"> </w:t>
+      </w:r>
+      <w:r>
+        <w:rPr>
+          <w:lang w:val="ru-RU"/>
+        </w:rPr>
+        <w:t>простой</w:t>
+      </w:r>
+      <w:r>
+        <w:rPr>
+          <w:lang w:val="ru-RU"/>
+        </w:rPr>
+        <w:t xml:space="preserve"> </w:t>
+      </w:r>
+      <w:r>
+        <w:rPr>
+          <w:lang w:val="ru-RU"/>
+        </w:rPr>
+        <w:t>делитель</w:t>
+      </w:r>
+      <w:r>
+        <w:rPr>
+          <w:lang w:val="ru-RU"/>
+        </w:rPr>
+        <w:t xml:space="preserve"> </w:t>
+      </w:r>
+      <w:r>
+        <w:rPr>
+          <w:lang w:val="ru-RU"/>
+        </w:rPr>
+        <w:t>целого</w:t>
+      </w:r>
+      <w:r>
+        <w:rPr>
+          <w:lang w:val="ru-RU"/>
+        </w:rPr>
+        <w:t xml:space="preserve"> </w:t>
+      </w:r>
+      <w:r>
+        <w:rPr>
+          <w:lang w:val="ru-RU"/>
+        </w:rPr>
+        <w:t>числа</w:t>
+      </w:r>
+      <w:r>
+        <w:rPr>
+          <w:lang w:val="ru-RU"/>
+        </w:rPr>
+        <w:t xml:space="preserve"> </w:t>
+      </w:r>
+      <w:r>
+        <w:t>a</w:t>
       </w:r>
       <w:r>
         <w:rPr>
@@ -1989,34 +1240,16 @@
         <w:rPr>
           <w:rFonts w:ascii="Courier New" w:eastAsia="Times New Roman" w:hAnsi="Courier New" w:cs="Courier New"/>
           <w:sz w:val="20"/>
-          <w:lang w:val="ru-RU" w:eastAsia="ru-RU"/>
-        </w:rPr>
-      </w:pPr>
-      <w:r>
-        <w:rPr>
-          <w:rFonts w:ascii="Courier New" w:eastAsia="Times New Roman" w:hAnsi="Courier New" w:cs="Courier New"/>
-          <w:sz w:val="20"/>
-          <w:lang w:val="ru-RU" w:eastAsia="ru-RU"/>
-        </w:rPr>
-        <w:t>{</w:t>
-      </w:r>
-      <w:proofErr w:type="spellStart"/>
-      <w:r>
-        <w:rPr>
-          <w:rFonts w:ascii="Courier New" w:eastAsia="Times New Roman" w:hAnsi="Courier New" w:cs="Courier New"/>
-          <w:sz w:val="20"/>
-          <w:lang w:val="ru-RU" w:eastAsia="ru-RU"/>
-        </w:rPr>
-        <w:t>true</w:t>
-      </w:r>
-      <w:proofErr w:type="spellEnd"/>
-      <w:r>
-        <w:rPr>
-          <w:rFonts w:ascii="Courier New" w:eastAsia="Times New Roman" w:hAnsi="Courier New" w:cs="Courier New"/>
-          <w:sz w:val="20"/>
-          <w:lang w:val="ru-RU" w:eastAsia="ru-RU"/>
-        </w:rPr>
-        <w:t xml:space="preserve">} </w:t>
+          <w:lang w:eastAsia="ru-RU"/>
+        </w:rPr>
+      </w:pPr>
+      <w:r>
+        <w:rPr>
+          <w:rFonts w:ascii="Courier New" w:eastAsia="Times New Roman" w:hAnsi="Courier New" w:cs="Courier New"/>
+          <w:sz w:val="20"/>
+          <w:lang w:eastAsia="ru-RU"/>
+        </w:rPr>
+        <w:t xml:space="preserve">{true} </w:t>
       </w:r>
     </w:p>
     <w:p>
@@ -2043,7 +1276,7 @@
         <w:rPr>
           <w:rFonts w:ascii="Courier New" w:eastAsia="Times New Roman" w:hAnsi="Courier New" w:cs="Courier New"/>
           <w:sz w:val="20"/>
-          <w:lang w:val="ru-RU" w:eastAsia="ru-RU"/>
+          <w:lang w:eastAsia="ru-RU"/>
         </w:rPr>
       </w:pPr>
       <w:proofErr w:type="gramStart"/>
@@ -2051,7 +1284,7 @@
         <w:rPr>
           <w:rFonts w:ascii="Courier New" w:eastAsia="Times New Roman" w:hAnsi="Courier New" w:cs="Courier New"/>
           <w:sz w:val="20"/>
-          <w:lang w:val="ru-RU" w:eastAsia="ru-RU"/>
+          <w:lang w:eastAsia="ru-RU"/>
         </w:rPr>
         <w:t>y :</w:t>
       </w:r>
@@ -2060,7 +1293,7 @@
         <w:rPr>
           <w:rFonts w:ascii="Courier New" w:eastAsia="Times New Roman" w:hAnsi="Courier New" w:cs="Courier New"/>
           <w:sz w:val="20"/>
-          <w:lang w:val="ru-RU" w:eastAsia="ru-RU"/>
+          <w:lang w:eastAsia="ru-RU"/>
         </w:rPr>
         <w:t xml:space="preserve">= 0; </w:t>
       </w:r>
@@ -2457,14 +1690,14 @@
         <w:rPr>
           <w:rFonts w:ascii="Courier New" w:eastAsia="Times New Roman" w:hAnsi="Courier New" w:cs="Courier New"/>
           <w:sz w:val="20"/>
-          <w:lang w:val="ru-RU" w:eastAsia="ru-RU"/>
-        </w:rPr>
-      </w:pPr>
-      <w:r>
-        <w:rPr>
-          <w:rFonts w:ascii="Courier New" w:eastAsia="Times New Roman" w:hAnsi="Courier New" w:cs="Courier New"/>
-          <w:sz w:val="20"/>
-          <w:lang w:val="ru-RU" w:eastAsia="ru-RU"/>
+          <w:lang w:eastAsia="ru-RU"/>
+        </w:rPr>
+      </w:pPr>
+      <w:r>
+        <w:rPr>
+          <w:rFonts w:ascii="Courier New" w:eastAsia="Times New Roman" w:hAnsi="Courier New" w:cs="Courier New"/>
+          <w:sz w:val="20"/>
+          <w:lang w:eastAsia="ru-RU"/>
         </w:rPr>
         <w:t>{y = a * x^2 + b * x + c}</w:t>
       </w:r>
@@ -2745,7 +1978,6 @@
         </w:rPr>
         <w:t>)=</w:t>
       </w:r>
-      <w:proofErr w:type="spellStart"/>
       <w:proofErr w:type="gramEnd"/>
       <w:r>
         <w:rPr>
@@ -2774,13 +2006,12 @@
         </w:rPr>
         <w:t>x</w:t>
       </w:r>
-      <w:proofErr w:type="spellEnd"/>
-      <w:r>
-        <w:rPr>
-          <w:rFonts w:eastAsia="Times New Roman" w:cs="Times New Roman"/>
-          <w:sz w:val="24"/>
-          <w:szCs w:val="24"/>
-          <w:lang w:eastAsia="ru-RU"/>
+      <w:r>
+        <w:rPr>
+          <w:rFonts w:eastAsia="Times New Roman" w:cs="Times New Roman"/>
+          <w:sz w:val="24"/>
+          <w:szCs w:val="24"/>
+          <w:lang w:val="ru-RU" w:eastAsia="ru-RU"/>
         </w:rPr>
         <w:t>^</w:t>
       </w:r>
@@ -3608,7 +2839,6 @@
         </w:rPr>
         <w:t>)=</w:t>
       </w:r>
-      <w:proofErr w:type="spellStart"/>
       <w:proofErr w:type="gramEnd"/>
       <w:r>
         <w:rPr>
@@ -3637,13 +2867,12 @@
         </w:rPr>
         <w:t>x</w:t>
       </w:r>
-      <w:proofErr w:type="spellEnd"/>
-      <w:r>
-        <w:rPr>
-          <w:rFonts w:eastAsia="Times New Roman" w:cs="Times New Roman"/>
-          <w:sz w:val="24"/>
-          <w:szCs w:val="24"/>
-          <w:lang w:eastAsia="ru-RU"/>
+      <w:r>
+        <w:rPr>
+          <w:rFonts w:eastAsia="Times New Roman" w:cs="Times New Roman"/>
+          <w:sz w:val="24"/>
+          <w:szCs w:val="24"/>
+          <w:lang w:val="ru-RU" w:eastAsia="ru-RU"/>
         </w:rPr>
         <w:t>^</w:t>
       </w:r>
@@ -4240,7 +3469,7 @@
           <w:rFonts w:eastAsia="Times New Roman" w:cs="Times New Roman"/>
           <w:sz w:val="24"/>
           <w:szCs w:val="24"/>
-          <w:lang w:eastAsia="ru-RU"/>
+          <w:lang w:val="ru-RU" w:eastAsia="ru-RU"/>
         </w:rPr>
         <w:t>(</w:t>
       </w:r>
@@ -4278,7 +3507,7 @@
           <w:rFonts w:eastAsia="Times New Roman" w:cs="Times New Roman"/>
           <w:sz w:val="24"/>
           <w:szCs w:val="24"/>
-          <w:lang w:eastAsia="ru-RU"/>
+          <w:lang w:val="ru-RU" w:eastAsia="ru-RU"/>
         </w:rPr>
         <w:t>)/</w:t>
       </w:r>
@@ -4289,17 +3518,7 @@
           <w:szCs w:val="24"/>
           <w:lang w:val="ru-RU" w:eastAsia="ru-RU"/>
         </w:rPr>
-        <w:t>a=</w:t>
-      </w:r>
-      <w:proofErr w:type="spellStart"/>
-      <w:r>
-        <w:rPr>
-          <w:rFonts w:eastAsia="Times New Roman" w:cs="Times New Roman"/>
-          <w:sz w:val="24"/>
-          <w:szCs w:val="24"/>
-          <w:lang w:val="ru-RU" w:eastAsia="ru-RU"/>
-        </w:rPr>
-        <w:t>a</w:t>
+        <w:t>a=a</w:t>
       </w:r>
       <w:r>
         <w:rPr>
@@ -4319,13 +3538,12 @@
         </w:rPr>
         <w:t>x</w:t>
       </w:r>
-      <w:proofErr w:type="spellEnd"/>
-      <w:r>
-        <w:rPr>
-          <w:rFonts w:eastAsia="Times New Roman" w:cs="Times New Roman"/>
-          <w:sz w:val="24"/>
-          <w:szCs w:val="24"/>
-          <w:lang w:eastAsia="ru-RU"/>
+      <w:r>
+        <w:rPr>
+          <w:rFonts w:eastAsia="Times New Roman" w:cs="Times New Roman"/>
+          <w:sz w:val="24"/>
+          <w:szCs w:val="24"/>
+          <w:lang w:val="ru-RU" w:eastAsia="ru-RU"/>
         </w:rPr>
         <w:t>^</w:t>
       </w:r>
@@ -4620,14 +3838,7 @@
           <w:rStyle w:val="mord"/>
           <w:lang w:val="ru-RU"/>
         </w:rPr>
-        <w:t>^</w:t>
-      </w:r>
-      <w:r>
-        <w:rPr>
-          <w:rStyle w:val="mord"/>
-          <w:lang w:val="ru-RU"/>
-        </w:rPr>
-        <w:t>2</w:t>
+        <w:t>^2</w:t>
       </w:r>
       <w:r>
         <w:rPr>
@@ -5935,17 +5146,26 @@
           <w:rFonts w:eastAsia="Times New Roman" w:cs="Times New Roman"/>
           <w:sz w:val="24"/>
           <w:szCs w:val="24"/>
-          <w:lang w:val="ru-RU" w:eastAsia="ru-RU"/>
-        </w:rPr>
-      </w:pPr>
-      <w:r>
-        <w:rPr>
-          <w:rFonts w:eastAsia="Times New Roman" w:cs="Times New Roman"/>
-          <w:sz w:val="24"/>
-          <w:szCs w:val="24"/>
-          <w:lang w:val="ru-RU" w:eastAsia="ru-RU"/>
-        </w:rPr>
-        <w:t>Код:</w:t>
+          <w:lang w:eastAsia="ru-RU"/>
+        </w:rPr>
+      </w:pPr>
+      <w:r>
+        <w:rPr>
+          <w:rFonts w:eastAsia="Times New Roman" w:cs="Times New Roman"/>
+          <w:sz w:val="24"/>
+          <w:szCs w:val="24"/>
+          <w:lang w:val="ru-RU" w:eastAsia="ru-RU"/>
+        </w:rPr>
+        <w:t>Код</w:t>
+      </w:r>
+      <w:r>
+        <w:rPr>
+          <w:rFonts w:eastAsia="Times New Roman" w:cs="Times New Roman"/>
+          <w:sz w:val="24"/>
+          <w:szCs w:val="24"/>
+          <w:lang w:eastAsia="ru-RU"/>
+        </w:rPr>
+        <w:t>:</w:t>
       </w:r>
     </w:p>
     <w:p>
@@ -6918,7 +6138,7 @@
           <w:rFonts w:eastAsia="Times New Roman" w:cs="Times New Roman"/>
           <w:sz w:val="24"/>
           <w:szCs w:val="24"/>
-          <w:lang w:val="ru-RU" w:eastAsia="ru-RU"/>
+          <w:lang w:eastAsia="ru-RU"/>
         </w:rPr>
       </w:pPr>
       <w:proofErr w:type="spellStart"/>
@@ -6927,7 +6147,7 @@
           <w:rFonts w:eastAsia="Times New Roman" w:cs="Times New Roman"/>
           <w:sz w:val="24"/>
           <w:szCs w:val="24"/>
-          <w:lang w:val="ru-RU" w:eastAsia="ru-RU"/>
+          <w:lang w:eastAsia="ru-RU"/>
         </w:rPr>
         <w:t>gcd</w:t>
       </w:r>
@@ -6937,7 +6157,7 @@
           <w:rFonts w:eastAsia="Times New Roman" w:cs="Times New Roman"/>
           <w:sz w:val="24"/>
           <w:szCs w:val="24"/>
-          <w:lang w:val="ru-RU" w:eastAsia="ru-RU"/>
+          <w:lang w:eastAsia="ru-RU"/>
         </w:rPr>
         <w:t>(</w:t>
       </w:r>
@@ -6948,7 +6168,7 @@
           <w:rFonts w:eastAsia="Times New Roman" w:cs="Times New Roman"/>
           <w:sz w:val="24"/>
           <w:szCs w:val="24"/>
-          <w:lang w:val="ru-RU" w:eastAsia="ru-RU"/>
+          <w:lang w:eastAsia="ru-RU"/>
         </w:rPr>
         <w:t>x,y</w:t>
       </w:r>
@@ -6959,7 +6179,7 @@
           <w:rFonts w:eastAsia="Times New Roman" w:cs="Times New Roman"/>
           <w:sz w:val="24"/>
           <w:szCs w:val="24"/>
-          <w:lang w:val="ru-RU" w:eastAsia="ru-RU"/>
+          <w:lang w:eastAsia="ru-RU"/>
         </w:rPr>
         <w:t>)</w:t>
       </w:r>
@@ -6968,7 +6188,7 @@
           <w:rFonts w:eastAsia="Times New Roman" w:cs="Times New Roman"/>
           <w:sz w:val="24"/>
           <w:szCs w:val="24"/>
-          <w:lang w:val="ru-RU" w:eastAsia="ru-RU"/>
+          <w:lang w:eastAsia="ru-RU"/>
         </w:rPr>
         <w:t xml:space="preserve"> </w:t>
       </w:r>
@@ -6977,7 +6197,7 @@
           <w:rFonts w:eastAsia="Times New Roman" w:cs="Times New Roman"/>
           <w:sz w:val="24"/>
           <w:szCs w:val="24"/>
-          <w:lang w:val="ru-RU" w:eastAsia="ru-RU"/>
+          <w:lang w:eastAsia="ru-RU"/>
         </w:rPr>
         <w:t>=</w:t>
       </w:r>
@@ -6986,7 +6206,7 @@
           <w:rFonts w:eastAsia="Times New Roman" w:cs="Times New Roman"/>
           <w:sz w:val="24"/>
           <w:szCs w:val="24"/>
-          <w:lang w:val="ru-RU" w:eastAsia="ru-RU"/>
+          <w:lang w:eastAsia="ru-RU"/>
         </w:rPr>
         <w:t xml:space="preserve"> </w:t>
       </w:r>
@@ -6996,7 +6216,7 @@
           <w:rFonts w:eastAsia="Times New Roman" w:cs="Times New Roman"/>
           <w:sz w:val="24"/>
           <w:szCs w:val="24"/>
-          <w:lang w:val="ru-RU" w:eastAsia="ru-RU"/>
+          <w:lang w:eastAsia="ru-RU"/>
         </w:rPr>
         <w:t>gcd</w:t>
       </w:r>
@@ -7006,7 +6226,7 @@
           <w:rFonts w:eastAsia="Times New Roman" w:cs="Times New Roman"/>
           <w:sz w:val="24"/>
           <w:szCs w:val="24"/>
-          <w:lang w:val="ru-RU" w:eastAsia="ru-RU"/>
+          <w:lang w:eastAsia="ru-RU"/>
         </w:rPr>
         <w:t>(</w:t>
       </w:r>
@@ -7016,7 +6236,7 @@
           <w:rFonts w:eastAsia="Times New Roman" w:cs="Times New Roman"/>
           <w:sz w:val="24"/>
           <w:szCs w:val="24"/>
-          <w:lang w:val="ru-RU" w:eastAsia="ru-RU"/>
+          <w:lang w:eastAsia="ru-RU"/>
         </w:rPr>
         <w:t>a,b</w:t>
       </w:r>
@@ -7026,7 +6246,7 @@
           <w:rFonts w:eastAsia="Times New Roman" w:cs="Times New Roman"/>
           <w:sz w:val="24"/>
           <w:szCs w:val="24"/>
-          <w:lang w:val="ru-RU" w:eastAsia="ru-RU"/>
+          <w:lang w:eastAsia="ru-RU"/>
         </w:rPr>
         <w:t>)</w:t>
       </w:r>
@@ -7534,7 +6754,7 @@
           <w:rFonts w:eastAsia="Times New Roman" w:cs="Times New Roman"/>
           <w:sz w:val="24"/>
           <w:szCs w:val="24"/>
-          <w:lang w:val="ru-RU" w:eastAsia="ru-RU"/>
+          <w:lang w:eastAsia="ru-RU"/>
         </w:rPr>
       </w:pPr>
       <w:r>
@@ -7551,7 +6771,7 @@
           <w:rFonts w:eastAsia="Times New Roman" w:cs="Times New Roman"/>
           <w:sz w:val="24"/>
           <w:szCs w:val="24"/>
-          <w:lang w:val="ru-RU" w:eastAsia="ru-RU"/>
+          <w:lang w:eastAsia="ru-RU"/>
         </w:rPr>
         <w:t>:</w:t>
       </w:r>
@@ -7586,14 +6806,14 @@
         <w:rPr>
           <w:rFonts w:ascii="Courier New" w:eastAsia="Times New Roman" w:hAnsi="Courier New" w:cs="Courier New"/>
           <w:sz w:val="20"/>
-          <w:lang w:val="ru-RU" w:eastAsia="ru-RU"/>
-        </w:rPr>
-      </w:pPr>
-      <w:r>
-        <w:rPr>
-          <w:rFonts w:ascii="Courier New" w:eastAsia="Times New Roman" w:hAnsi="Courier New" w:cs="Courier New"/>
-          <w:sz w:val="20"/>
-          <w:lang w:val="ru-RU" w:eastAsia="ru-RU"/>
+          <w:lang w:eastAsia="ru-RU"/>
+        </w:rPr>
+      </w:pPr>
+      <w:r>
+        <w:rPr>
+          <w:rFonts w:ascii="Courier New" w:eastAsia="Times New Roman" w:hAnsi="Courier New" w:cs="Courier New"/>
+          <w:sz w:val="20"/>
+          <w:lang w:eastAsia="ru-RU"/>
         </w:rPr>
         <w:t>{a ≥ 0}</w:t>
       </w:r>
@@ -8068,17 +7288,44 @@
           <w:rFonts w:eastAsia="Times New Roman" w:cs="Times New Roman"/>
           <w:sz w:val="24"/>
           <w:szCs w:val="24"/>
-          <w:lang w:val="ru-RU" w:eastAsia="ru-RU"/>
-        </w:rPr>
-      </w:pPr>
-      <w:r>
-        <w:rPr>
-          <w:rFonts w:eastAsia="Times New Roman" w:cs="Times New Roman"/>
-          <w:sz w:val="24"/>
-          <w:szCs w:val="24"/>
-          <w:lang w:val="ru-RU" w:eastAsia="ru-RU"/>
-        </w:rPr>
-        <w:t xml:space="preserve">Инвариант цикла: </w:t>
+          <w:lang w:eastAsia="ru-RU"/>
+        </w:rPr>
+      </w:pPr>
+      <w:r>
+        <w:rPr>
+          <w:rFonts w:eastAsia="Times New Roman" w:cs="Times New Roman"/>
+          <w:sz w:val="24"/>
+          <w:szCs w:val="24"/>
+          <w:lang w:val="ru-RU" w:eastAsia="ru-RU"/>
+        </w:rPr>
+        <w:t>Инвариант</w:t>
+      </w:r>
+      <w:r>
+        <w:rPr>
+          <w:rFonts w:eastAsia="Times New Roman" w:cs="Times New Roman"/>
+          <w:sz w:val="24"/>
+          <w:szCs w:val="24"/>
+          <w:lang w:eastAsia="ru-RU"/>
+        </w:rPr>
+        <w:t xml:space="preserve"> </w:t>
+      </w:r>
+      <w:r>
+        <w:rPr>
+          <w:rFonts w:eastAsia="Times New Roman" w:cs="Times New Roman"/>
+          <w:sz w:val="24"/>
+          <w:szCs w:val="24"/>
+          <w:lang w:val="ru-RU" w:eastAsia="ru-RU"/>
+        </w:rPr>
+        <w:t>цикла</w:t>
+      </w:r>
+      <w:r>
+        <w:rPr>
+          <w:rFonts w:eastAsia="Times New Roman" w:cs="Times New Roman"/>
+          <w:sz w:val="24"/>
+          <w:szCs w:val="24"/>
+          <w:lang w:eastAsia="ru-RU"/>
+        </w:rPr>
+        <w:t xml:space="preserve">: </w:t>
       </w:r>
       <w:r>
         <w:rPr>
@@ -8094,7 +7341,7 @@
           <w:rFonts w:eastAsia="Times New Roman" w:cs="Times New Roman"/>
           <w:sz w:val="24"/>
           <w:szCs w:val="24"/>
-          <w:lang w:val="ru-RU" w:eastAsia="ru-RU"/>
+          <w:lang w:eastAsia="ru-RU"/>
         </w:rPr>
         <w:t>=(</w:t>
       </w:r>
@@ -8112,7 +7359,7 @@
           <w:rFonts w:eastAsia="Times New Roman" w:cs="Times New Roman"/>
           <w:sz w:val="24"/>
           <w:szCs w:val="24"/>
-          <w:lang w:val="ru-RU" w:eastAsia="ru-RU"/>
+          <w:lang w:eastAsia="ru-RU"/>
         </w:rPr>
         <w:t>−</w:t>
       </w:r>
@@ -8130,7 +7377,7 @@
           <w:rFonts w:eastAsia="Times New Roman" w:cs="Times New Roman"/>
           <w:sz w:val="24"/>
           <w:szCs w:val="24"/>
-          <w:lang w:val="ru-RU" w:eastAsia="ru-RU"/>
+          <w:lang w:eastAsia="ru-RU"/>
         </w:rPr>
         <w:t>)2</w:t>
       </w:r>
@@ -8148,7 +7395,7 @@
           <w:rFonts w:eastAsia="Times New Roman" w:cs="Times New Roman"/>
           <w:sz w:val="24"/>
           <w:szCs w:val="24"/>
-          <w:lang w:val="ru-RU" w:eastAsia="ru-RU"/>
+          <w:lang w:eastAsia="ru-RU"/>
         </w:rPr>
         <w:t xml:space="preserve"> = (</w:t>
       </w:r>
@@ -8166,7 +7413,7 @@
           <w:rFonts w:eastAsia="Times New Roman" w:cs="Times New Roman"/>
           <w:sz w:val="24"/>
           <w:szCs w:val="24"/>
-          <w:lang w:val="ru-RU" w:eastAsia="ru-RU"/>
+          <w:lang w:eastAsia="ru-RU"/>
         </w:rPr>
         <w:t xml:space="preserve"> - </w:t>
       </w:r>
@@ -8185,7 +7432,7 @@
           <w:rFonts w:eastAsia="Times New Roman" w:cs="Times New Roman"/>
           <w:sz w:val="24"/>
           <w:szCs w:val="24"/>
-          <w:lang w:val="ru-RU" w:eastAsia="ru-RU"/>
+          <w:lang w:eastAsia="ru-RU"/>
         </w:rPr>
         <w:t>)^</w:t>
       </w:r>
@@ -8195,7 +7442,7 @@
           <w:rFonts w:eastAsia="Times New Roman" w:cs="Times New Roman"/>
           <w:sz w:val="24"/>
           <w:szCs w:val="24"/>
-          <w:lang w:val="ru-RU" w:eastAsia="ru-RU"/>
+          <w:lang w:eastAsia="ru-RU"/>
         </w:rPr>
         <w:t>2</w:t>
       </w:r>
@@ -8213,7 +7460,7 @@
           <w:rFonts w:eastAsia="Times New Roman" w:cs="Times New Roman"/>
           <w:sz w:val="24"/>
           <w:szCs w:val="24"/>
-          <w:lang w:val="ru-RU" w:eastAsia="ru-RU"/>
+          <w:lang w:eastAsia="ru-RU"/>
         </w:rPr>
         <w:t>=(</w:t>
       </w:r>
@@ -8231,7 +7478,7 @@
           <w:rFonts w:eastAsia="Times New Roman" w:cs="Times New Roman"/>
           <w:sz w:val="24"/>
           <w:szCs w:val="24"/>
-          <w:lang w:val="ru-RU" w:eastAsia="ru-RU"/>
+          <w:lang w:eastAsia="ru-RU"/>
         </w:rPr>
         <w:t>−</w:t>
       </w:r>
@@ -8249,18 +7496,9 @@
           <w:rFonts w:eastAsia="Times New Roman" w:cs="Times New Roman"/>
           <w:sz w:val="24"/>
           <w:szCs w:val="24"/>
-          <w:lang w:val="ru-RU" w:eastAsia="ru-RU"/>
-        </w:rPr>
-        <w:t>)2</w:t>
-      </w:r>
-      <w:r>
-        <w:rPr>
-          <w:rFonts w:eastAsia="Times New Roman" w:cs="Times New Roman"/>
-          <w:sz w:val="24"/>
-          <w:szCs w:val="24"/>
-          <w:lang w:val="ru-RU" w:eastAsia="ru-RU"/>
-        </w:rPr>
-        <w:t>.</w:t>
+          <w:lang w:eastAsia="ru-RU"/>
+        </w:rPr>
+        <w:t>)2.</w:t>
       </w:r>
     </w:p>
     <w:p>
@@ -8320,7 +7558,7 @@
           <w:rFonts w:eastAsia="Times New Roman" w:cs="Times New Roman"/>
           <w:sz w:val="24"/>
           <w:szCs w:val="24"/>
-          <w:lang w:val="ru-RU" w:eastAsia="ru-RU"/>
+          <w:lang w:eastAsia="ru-RU"/>
         </w:rPr>
       </w:pPr>
       <w:r>
@@ -8337,7 +7575,7 @@
           <w:rFonts w:eastAsia="Times New Roman" w:cs="Times New Roman"/>
           <w:sz w:val="24"/>
           <w:szCs w:val="24"/>
-          <w:lang w:val="ru-RU" w:eastAsia="ru-RU"/>
+          <w:lang w:eastAsia="ru-RU"/>
         </w:rPr>
         <w:t>:</w:t>
       </w:r>
@@ -8372,34 +7610,16 @@
         <w:rPr>
           <w:rFonts w:ascii="Courier New" w:eastAsia="Times New Roman" w:hAnsi="Courier New" w:cs="Courier New"/>
           <w:sz w:val="20"/>
-          <w:lang w:val="ru-RU" w:eastAsia="ru-RU"/>
-        </w:rPr>
-      </w:pPr>
-      <w:r>
-        <w:rPr>
-          <w:rFonts w:ascii="Courier New" w:eastAsia="Times New Roman" w:hAnsi="Courier New" w:cs="Courier New"/>
-          <w:sz w:val="20"/>
-          <w:lang w:val="ru-RU" w:eastAsia="ru-RU"/>
-        </w:rPr>
-        <w:t>{</w:t>
-      </w:r>
-      <w:proofErr w:type="spellStart"/>
-      <w:r>
-        <w:rPr>
-          <w:rFonts w:ascii="Courier New" w:eastAsia="Times New Roman" w:hAnsi="Courier New" w:cs="Courier New"/>
-          <w:sz w:val="20"/>
-          <w:lang w:val="ru-RU" w:eastAsia="ru-RU"/>
-        </w:rPr>
-        <w:t>true</w:t>
-      </w:r>
-      <w:proofErr w:type="spellEnd"/>
-      <w:r>
-        <w:rPr>
-          <w:rFonts w:ascii="Courier New" w:eastAsia="Times New Roman" w:hAnsi="Courier New" w:cs="Courier New"/>
-          <w:sz w:val="20"/>
-          <w:lang w:val="ru-RU" w:eastAsia="ru-RU"/>
-        </w:rPr>
-        <w:t xml:space="preserve">} </w:t>
+          <w:lang w:eastAsia="ru-RU"/>
+        </w:rPr>
+      </w:pPr>
+      <w:r>
+        <w:rPr>
+          <w:rFonts w:ascii="Courier New" w:eastAsia="Times New Roman" w:hAnsi="Courier New" w:cs="Courier New"/>
+          <w:sz w:val="20"/>
+          <w:lang w:eastAsia="ru-RU"/>
+        </w:rPr>
+        <w:t xml:space="preserve">{true} </w:t>
       </w:r>
     </w:p>
     <w:p>
@@ -8846,7 +8066,7 @@
           <w:rFonts w:eastAsia="Times New Roman" w:cs="Times New Roman"/>
           <w:sz w:val="24"/>
           <w:szCs w:val="24"/>
-          <w:lang w:val="ru-RU" w:eastAsia="ru-RU"/>
+          <w:lang w:eastAsia="ru-RU"/>
         </w:rPr>
       </w:pPr>
       <w:r>
@@ -8863,7 +8083,7 @@
           <w:rFonts w:eastAsia="Times New Roman" w:cs="Times New Roman"/>
           <w:sz w:val="24"/>
           <w:szCs w:val="24"/>
-          <w:lang w:val="ru-RU" w:eastAsia="ru-RU"/>
+          <w:lang w:eastAsia="ru-RU"/>
         </w:rPr>
         <w:t>:</w:t>
       </w:r>
@@ -8897,37 +8117,17 @@
         <w:rPr>
           <w:rFonts w:ascii="Courier New" w:eastAsia="Times New Roman" w:hAnsi="Courier New" w:cs="Courier New"/>
           <w:sz w:val="20"/>
-          <w:lang w:val="ru-RU" w:eastAsia="ru-RU"/>
-        </w:rPr>
-      </w:pPr>
-      <w:r>
-        <w:rPr>
-          <w:rFonts w:ascii="Courier New" w:eastAsia="Times New Roman" w:hAnsi="Courier New" w:cs="Courier New"/>
-          <w:sz w:val="20"/>
-          <w:lang w:val="ru-RU" w:eastAsia="ru-RU"/>
-        </w:rPr>
-        <w:t>{</w:t>
-      </w:r>
-      <w:proofErr w:type="gramStart"/>
-      <w:r>
-        <w:rPr>
-          <w:rFonts w:ascii="Courier New" w:eastAsia="Times New Roman" w:hAnsi="Courier New" w:cs="Courier New"/>
-          <w:sz w:val="20"/>
-          <w:lang w:val="ru-RU" w:eastAsia="ru-RU"/>
-        </w:rPr>
-        <w:t>a &gt;</w:t>
-      </w:r>
-      <w:proofErr w:type="gramEnd"/>
-      <w:r>
-        <w:rPr>
-          <w:rFonts w:ascii="Courier New" w:eastAsia="Times New Roman" w:hAnsi="Courier New" w:cs="Courier New"/>
-          <w:sz w:val="20"/>
-          <w:lang w:val="ru-RU" w:eastAsia="ru-RU"/>
-        </w:rPr>
-        <w:t xml:space="preserve"> 1} </w:t>
-      </w:r>
-      <w:bookmarkStart w:id="0" w:name="_GoBack"/>
-      <w:bookmarkEnd w:id="0"/>
+          <w:lang w:eastAsia="ru-RU"/>
+        </w:rPr>
+      </w:pPr>
+      <w:r>
+        <w:rPr>
+          <w:rFonts w:ascii="Courier New" w:eastAsia="Times New Roman" w:hAnsi="Courier New" w:cs="Courier New"/>
+          <w:sz w:val="20"/>
+          <w:lang w:eastAsia="ru-RU"/>
+        </w:rPr>
+        <w:t xml:space="preserve">{a &gt; 1} </w:t>
+      </w:r>
     </w:p>
     <w:p>
       <w:pPr>
@@ -10073,7 +9273,7 @@
           <w:szCs w:val="27"/>
           <w:lang w:val="ru-RU" w:eastAsia="ru-RU"/>
         </w:rPr>
-        <w:t xml:space="preserve">Предусловие: </w:t>
+        <w:t>Предусловие</w:t>
       </w:r>
       <w:r>
         <w:rPr>
@@ -10082,9 +9282,9 @@
           <w:bCs/>
           <w:sz w:val="27"/>
           <w:szCs w:val="27"/>
-          <w:lang w:eastAsia="ru-RU"/>
-        </w:rPr>
-        <w:t>a</w:t>
+          <w:lang w:val="ru-RU" w:eastAsia="ru-RU"/>
+        </w:rPr>
+        <w:t xml:space="preserve">: </w:t>
       </w:r>
       <w:r>
         <w:rPr>
@@ -10093,9 +9293,42 @@
           <w:bCs/>
           <w:sz w:val="27"/>
           <w:szCs w:val="27"/>
-          <w:lang w:val="ru-RU" w:eastAsia="ru-RU"/>
-        </w:rPr>
-        <w:t xml:space="preserve">&gt;1, постусловие: </w:t>
+          <w:lang w:eastAsia="ru-RU"/>
+        </w:rPr>
+        <w:t>a</w:t>
+      </w:r>
+      <w:r>
+        <w:rPr>
+          <w:rFonts w:eastAsia="Times New Roman" w:cs="Times New Roman"/>
+          <w:b/>
+          <w:bCs/>
+          <w:sz w:val="27"/>
+          <w:szCs w:val="27"/>
+          <w:lang w:val="ru-RU" w:eastAsia="ru-RU"/>
+        </w:rPr>
+        <w:t xml:space="preserve">&gt;1, </w:t>
+      </w:r>
+      <w:r>
+        <w:rPr>
+          <w:rFonts w:eastAsia="Times New Roman" w:cs="Times New Roman"/>
+          <w:b/>
+          <w:bCs/>
+          <w:sz w:val="27"/>
+          <w:szCs w:val="27"/>
+          <w:lang w:val="ru-RU" w:eastAsia="ru-RU"/>
+        </w:rPr>
+        <w:t>постусловие</w:t>
+      </w:r>
+      <w:r>
+        <w:rPr>
+          <w:rFonts w:eastAsia="Times New Roman" w:cs="Times New Roman"/>
+          <w:b/>
+          <w:bCs/>
+          <w:sz w:val="27"/>
+          <w:szCs w:val="27"/>
+          <w:lang w:val="ru-RU" w:eastAsia="ru-RU"/>
+        </w:rPr>
+        <w:t xml:space="preserve">: </w:t>
       </w:r>
       <w:r>
         <w:rPr>
@@ -11724,6 +10957,34 @@
     <w:basedOn w:val="a0"/>
     <w:rsid w:val="00B046BA"/>
   </w:style>
+  <w:style w:type="paragraph" w:styleId="a8">
+    <w:name w:val="Balloon Text"/>
+    <w:basedOn w:val="a"/>
+    <w:link w:val="a9"/>
+    <w:uiPriority w:val="99"/>
+    <w:semiHidden/>
+    <w:unhideWhenUsed/>
+    <w:rsid w:val="00031328"/>
+    <w:rPr>
+      <w:rFonts w:ascii="Segoe UI" w:hAnsi="Segoe UI" w:cs="Segoe UI"/>
+      <w:sz w:val="18"/>
+      <w:szCs w:val="18"/>
+    </w:rPr>
+  </w:style>
+  <w:style w:type="character" w:customStyle="1" w:styleId="a9">
+    <w:name w:val="Текст выноски Знак"/>
+    <w:basedOn w:val="a0"/>
+    <w:link w:val="a8"/>
+    <w:uiPriority w:val="99"/>
+    <w:semiHidden/>
+    <w:rsid w:val="00031328"/>
+    <w:rPr>
+      <w:rFonts w:ascii="Segoe UI" w:eastAsiaTheme="minorEastAsia" w:hAnsi="Segoe UI" w:cs="Segoe UI"/>
+      <w:sz w:val="18"/>
+      <w:szCs w:val="18"/>
+      <w:lang w:val="en-US" w:eastAsia="zh-CN"/>
+    </w:rPr>
+  </w:style>
 </w:styles>
 </file>
 
